--- a/Game Design Document for B.docx
+++ b/Game Design Document for B.docx
@@ -73,7 +73,8 @@
       </w:pPr>
       <w:r>
         <w:rPr>
-          <w:lang w:val="en-GB"/>
+          <w:noProof/>
+          <w:lang w:val="en-US"/>
         </w:rPr>
         <w:drawing>
           <wp:inline distT="0" distB="0" distL="0" distR="0" wp14:anchorId="049D46FE" wp14:editId="4FDB9518">
@@ -248,6 +249,15 @@
     <w:p/>
     <w:sdt>
       <w:sdtPr>
+        <w:rPr>
+          <w:rFonts w:asciiTheme="minorHAnsi" w:eastAsiaTheme="minorEastAsia" w:hAnsiTheme="minorHAnsi" w:cstheme="minorBidi"/>
+          <w:b w:val="0"/>
+          <w:bCs w:val="0"/>
+          <w:color w:val="auto"/>
+          <w:sz w:val="24"/>
+          <w:szCs w:val="24"/>
+          <w:lang w:val="es-ES_tradnl"/>
+        </w:rPr>
         <w:id w:val="630367888"/>
         <w:docPartObj>
           <w:docPartGallery w:val="Table of Contents"/>
@@ -256,12 +266,7 @@
       </w:sdtPr>
       <w:sdtEndPr>
         <w:rPr>
-          <w:rFonts w:asciiTheme="minorHAnsi" w:eastAsiaTheme="minorEastAsia" w:hAnsiTheme="minorHAnsi" w:cstheme="minorBidi"/>
           <w:noProof/>
-          <w:color w:val="auto"/>
-          <w:sz w:val="24"/>
-          <w:szCs w:val="24"/>
-          <w:lang w:val="es-ES_tradnl"/>
         </w:rPr>
       </w:sdtEndPr>
       <w:sdtContent>
@@ -1055,7 +1060,6 @@
           <w:u w:val="thick"/>
           <w:lang w:val="en-GB"/>
         </w:rPr>
-        <w:lastRenderedPageBreak/>
         <w:t>Introduction:</w:t>
       </w:r>
       <w:bookmarkEnd w:id="1"/>
@@ -1436,7 +1440,6 @@
           <w:u w:val="thick"/>
           <w:lang w:val="en-GB"/>
         </w:rPr>
-        <w:lastRenderedPageBreak/>
         <w:t>History and Lore:</w:t>
       </w:r>
       <w:bookmarkEnd w:id="2"/>
@@ -1636,7 +1639,6 @@
           <w:u w:val="thick"/>
           <w:lang w:val="en-GB"/>
         </w:rPr>
-        <w:lastRenderedPageBreak/>
         <w:t>Work Distribution</w:t>
       </w:r>
       <w:r>
@@ -2237,7 +2239,6 @@
           <w:u w:val="thick"/>
           <w:lang w:val="en-GB"/>
         </w:rPr>
-        <w:lastRenderedPageBreak/>
         <w:t>Milestones and tasks:</w:t>
       </w:r>
       <w:bookmarkEnd w:id="5"/>
@@ -2604,7 +2605,6 @@
         <w:rPr>
           <w:lang w:val="en-GB"/>
         </w:rPr>
-        <w:lastRenderedPageBreak/>
         <w:t>Milestone 3: Road to the Beta:</w:t>
       </w:r>
       <w:bookmarkEnd w:id="8"/>
@@ -2712,6 +2712,60 @@
           <w:lang w:val="en-GB"/>
         </w:rPr>
       </w:pPr>
+      <w:r>
+        <w:rPr>
+          <w:lang w:val="en-GB"/>
+        </w:rPr>
+        <w:t>Elena creates the gameplay video for our game, plus provides sprites for bosses and blue world enemies.</w:t>
+      </w:r>
+    </w:p>
+    <w:p>
+      <w:pPr>
+        <w:rPr>
+          <w:lang w:val="en-GB"/>
+        </w:rPr>
+      </w:pPr>
+      <w:r>
+        <w:rPr>
+          <w:lang w:val="en-GB"/>
+        </w:rPr>
+        <w:t>She faces a problem with the sprites of trees. They need more detail in the leaves. In order to avoid wasting time in recreating our maps with this new sprite, Felix manages to substitute the old tree sprite by the new one via script, although some of them give problems when the</w:t>
+      </w:r>
+      <w:r>
+        <w:rPr>
+          <w:lang w:val="en-GB"/>
+        </w:rPr>
+        <w:t>y got coloured, the stayed invisible.</w:t>
+      </w:r>
+    </w:p>
+    <w:p>
+      <w:pPr>
+        <w:rPr>
+          <w:lang w:val="en-GB"/>
+        </w:rPr>
+      </w:pPr>
+    </w:p>
+    <w:p>
+      <w:pPr>
+        <w:rPr>
+          <w:lang w:val="en-GB"/>
+        </w:rPr>
+      </w:pPr>
+      <w:r>
+        <w:rPr>
+          <w:lang w:val="en-GB"/>
+        </w:rPr>
+        <w:t>Elena designed wallpapers and art for the main menu and other scenes.</w:t>
+      </w:r>
+      <w:bookmarkStart w:id="9" w:name="_GoBack"/>
+      <w:bookmarkEnd w:id="9"/>
+    </w:p>
+    <w:p>
+      <w:pPr>
+        <w:rPr>
+          <w:lang w:val="en-GB"/>
+        </w:rPr>
+      </w:pPr>
     </w:p>
     <w:p>
       <w:pPr>
@@ -2720,14 +2774,14 @@
           <w:lang w:val="en-GB"/>
         </w:rPr>
       </w:pPr>
-      <w:bookmarkStart w:id="9" w:name="_Toc284268224"/>
+      <w:bookmarkStart w:id="10" w:name="_Toc284268224"/>
       <w:r>
         <w:rPr>
           <w:lang w:val="en-GB"/>
         </w:rPr>
         <w:t>Milestone 4: Final Project:</w:t>
       </w:r>
-      <w:bookmarkEnd w:id="9"/>
+      <w:bookmarkEnd w:id="10"/>
     </w:p>
     <w:p>
       <w:pPr>
@@ -2823,7 +2877,7 @@
           <w:lang w:val="en-GB"/>
         </w:rPr>
       </w:pPr>
-      <w:bookmarkStart w:id="10" w:name="_Toc284268225"/>
+      <w:bookmarkStart w:id="11" w:name="_Toc284268225"/>
       <w:r>
         <w:rPr>
           <w:u w:val="thick"/>
@@ -2831,7 +2885,7 @@
         </w:rPr>
         <w:t>Conclusion:</w:t>
       </w:r>
-      <w:bookmarkEnd w:id="10"/>
+      <w:bookmarkEnd w:id="11"/>
     </w:p>
     <w:p>
       <w:pPr>
@@ -2887,7 +2941,7 @@
           <w:lang w:val="en-GB"/>
         </w:rPr>
       </w:pPr>
-      <w:bookmarkStart w:id="11" w:name="_Toc284268226"/>
+      <w:bookmarkStart w:id="12" w:name="_Toc284268226"/>
       <w:r>
         <w:rPr>
           <w:u w:val="thick"/>
@@ -2895,7 +2949,7 @@
         </w:rPr>
         <w:t>About us:</w:t>
       </w:r>
-      <w:bookmarkEnd w:id="11"/>
+      <w:bookmarkEnd w:id="12"/>
     </w:p>
     <w:p>
       <w:pPr>
@@ -3099,12 +3153,7 @@
         <w:t>FFX, FFVII , Pokemon Crystal, Zelda games, Dark Souls, FTL ,</w:t>
       </w:r>
       <w:r>
-        <w:t>Ca</w:t>
-      </w:r>
-      <w:bookmarkStart w:id="12" w:name="_GoBack"/>
-      <w:bookmarkEnd w:id="12"/>
-      <w:r>
-        <w:t>ll of Duty,</w:t>
+        <w:t>Call of Duty,</w:t>
       </w:r>
       <w:r>
         <w:t xml:space="preserve"> </w:t>
@@ -3224,7 +3273,7 @@
         <w:rStyle w:val="PageNumber"/>
         <w:noProof/>
       </w:rPr>
-      <w:t>1</w:t>
+      <w:t>8</w:t>
     </w:r>
     <w:r>
       <w:rPr>
@@ -3489,6 +3538,7 @@
   <w:style w:type="character" w:default="1" w:styleId="DefaultParagraphFont">
     <w:name w:val="Default Paragraph Font"/>
     <w:uiPriority w:val="1"/>
+    <w:semiHidden/>
     <w:unhideWhenUsed/>
   </w:style>
   <w:style w:type="table" w:default="1" w:styleId="TableNormal">
@@ -4100,6 +4150,7 @@
   <w:style w:type="character" w:default="1" w:styleId="DefaultParagraphFont">
     <w:name w:val="Default Paragraph Font"/>
     <w:uiPriority w:val="1"/>
+    <w:semiHidden/>
     <w:unhideWhenUsed/>
   </w:style>
   <w:style w:type="table" w:default="1" w:styleId="TableNormal">
@@ -4808,7 +4859,7 @@
 </file>
 
 <file path=customXml/itemProps1.xml><?xml version="1.0" encoding="utf-8"?>
-<ds:datastoreItem xmlns:ds="http://schemas.openxmlformats.org/officeDocument/2006/customXml" ds:itemID="{41B41A0B-AE05-4549-A6FC-E905DDAF3632}">
+<ds:datastoreItem xmlns:ds="http://schemas.openxmlformats.org/officeDocument/2006/customXml" ds:itemID="{80480B99-AC87-1C48-953F-D9BB79DFD785}">
   <ds:schemaRefs>
     <ds:schemaRef ds:uri="http://schemas.openxmlformats.org/officeDocument/2006/bibliography"/>
   </ds:schemaRefs>
